--- a/画像処理/適応的二値化/Adaptive Thresholding for the DigitalDesk 翻訳.docx
+++ b/画像処理/適応的二値化/Adaptive Thresholding for the DigitalDesk 翻訳.docx
@@ -1,6 +1,6 @@
 
 <file path=word/document.xml><?xml version="1.0" encoding="utf-8"?>
-<w:document xmlns:wpc="http://schemas.microsoft.com/office/word/2010/wordprocessingCanvas" xmlns:cx="http://schemas.microsoft.com/office/drawing/2014/chartex" xmlns:cx1="http://schemas.microsoft.com/office/drawing/2015/9/8/chartex" xmlns:cx2="http://schemas.microsoft.com/office/drawing/2015/10/21/chartex" xmlns:cx3="http://schemas.microsoft.com/office/drawing/2016/5/9/chartex" xmlns:cx4="http://schemas.microsoft.com/office/drawing/2016/5/10/chartex" xmlns:cx5="http://schemas.microsoft.com/office/drawing/2016/5/11/chartex" xmlns:cx6="http://schemas.microsoft.com/office/drawing/2016/5/12/chartex" xmlns:cx7="http://schemas.microsoft.com/office/drawing/2016/5/13/chartex" xmlns:cx8="http://schemas.microsoft.com/office/drawing/2016/5/14/chartex" xmlns:mc="http://schemas.openxmlformats.org/markup-compatibility/2006" xmlns:aink="http://schemas.microsoft.com/office/drawing/2016/ink" xmlns:am3d="http://schemas.microsoft.com/office/drawing/2017/model3d" xmlns:o="urn:schemas-microsoft-com:office:office" xmlns:r="http://schemas.openxmlformats.org/officeDocument/2006/relationships" xmlns:m="http://schemas.openxmlformats.org/officeDocument/2006/math" xmlns:v="urn:schemas-microsoft-com:vml" xmlns:wp14="http://schemas.microsoft.com/office/word/2010/wordprocessingDrawing" xmlns:wp="http://schemas.openxmlformats.org/drawingml/2006/wordprocessingDrawing" xmlns:w10="urn:schemas-microsoft-com:office:word" xmlns:w="http://schemas.openxmlformats.org/wordprocessingml/2006/main" xmlns:w14="http://schemas.microsoft.com/office/word/2010/wordml" xmlns:w15="http://schemas.microsoft.com/office/word/2012/wordml" xmlns:w16cid="http://schemas.microsoft.com/office/word/2016/wordml/cid" xmlns:w16se="http://schemas.microsoft.com/office/word/2015/wordml/symex" xmlns:wpg="http://schemas.microsoft.com/office/word/2010/wordprocessingGroup" xmlns:wpi="http://schemas.microsoft.com/office/word/2010/wordprocessingInk" xmlns:wne="http://schemas.microsoft.com/office/word/2006/wordml" xmlns:wps="http://schemas.microsoft.com/office/word/2010/wordprocessingShape" mc:Ignorable="w14 w15 w16se w16cid wp14">
+<w:document xmlns:wpc="http://schemas.microsoft.com/office/word/2010/wordprocessingCanvas" xmlns:cx="http://schemas.microsoft.com/office/drawing/2014/chartex" xmlns:mc="http://schemas.openxmlformats.org/markup-compatibility/2006" xmlns:o="urn:schemas-microsoft-com:office:office" xmlns:r="http://schemas.openxmlformats.org/officeDocument/2006/relationships" xmlns:m="http://schemas.openxmlformats.org/officeDocument/2006/math" xmlns:v="urn:schemas-microsoft-com:vml" xmlns:wp14="http://schemas.microsoft.com/office/word/2010/wordprocessingDrawing" xmlns:wp="http://schemas.openxmlformats.org/drawingml/2006/wordprocessingDrawing" xmlns:w10="urn:schemas-microsoft-com:office:word" xmlns:w="http://schemas.openxmlformats.org/wordprocessingml/2006/main" xmlns:w14="http://schemas.microsoft.com/office/word/2010/wordml" xmlns:w15="http://schemas.microsoft.com/office/word/2012/wordml" xmlns:w16se="http://schemas.microsoft.com/office/word/2015/wordml/symex" xmlns:wpg="http://schemas.microsoft.com/office/word/2010/wordprocessingGroup" xmlns:wpi="http://schemas.microsoft.com/office/word/2010/wordprocessingInk" xmlns:wne="http://schemas.microsoft.com/office/word/2006/wordml" xmlns:wps="http://schemas.microsoft.com/office/word/2010/wordprocessingShape" mc:Ignorable="w14 w15 w16se wp14">
   <w:body>
     <w:p>
       <w:pPr>
@@ -40,15 +40,7 @@
     </w:p>
     <w:p>
       <w:r>
-        <w:t xml:space="preserve">This image is grey-scale (or </w:t>
-      </w:r>
-      <w:proofErr w:type="spellStart"/>
-      <w:r>
-        <w:t>colour</w:t>
-      </w:r>
-      <w:proofErr w:type="spellEnd"/>
-      <w:r>
-        <w:t>) no matter where the camera is pointed.</w:t>
+        <w:t>This image is grey-scale (or colour) no matter where the camera is pointed.</w:t>
       </w:r>
     </w:p>
     <w:p>
@@ -346,13 +338,8 @@
         </w:rPr>
         <w:t xml:space="preserve"> </w:t>
       </w:r>
-      <w:proofErr w:type="spellStart"/>
-      <w:r>
-        <w:t>DigitalDesk</w:t>
-      </w:r>
-      <w:proofErr w:type="spellEnd"/>
-      <w:r>
-        <w:t xml:space="preserve"> must clearly determine which parts of the image are meant to be</w:t>
+      <w:r>
+        <w:t>DigitalDesk must clearly determine which parts of the image are meant to be</w:t>
       </w:r>
       <w:r>
         <w:rPr>
@@ -374,13 +361,8 @@
       </w:r>
     </w:p>
     <w:p>
-      <w:proofErr w:type="spellStart"/>
-      <w:r>
-        <w:t>DigitalDesk</w:t>
-      </w:r>
-      <w:proofErr w:type="spellEnd"/>
-      <w:r>
-        <w:t>でプロトタイプ化された多くのアプリケーションは、ラインアートをデスクに投影したり、テキスト画像を光学文字認識（OCR）サーバーに渡すために、画像のどの部分を黒または白にするかを明確に決定する必要があります。</w:t>
+      <w:r>
+        <w:t>DigitalDeskでプロトタイプ化された多くのアプリケーションは、ラインアートをデスクに投影したり、テキスト画像を光学文字認識（OCR）サーバーに渡すために、画像のどの部分を黒または白にするかを明確に決定する必要があります。</w:t>
       </w:r>
     </w:p>
     <w:p>
@@ -738,15 +720,7 @@
         <w:t xml:space="preserve"> </w:t>
       </w:r>
       <w:r>
-        <w:t xml:space="preserve">on the </w:t>
-      </w:r>
-      <w:proofErr w:type="spellStart"/>
-      <w:r>
-        <w:t>DigitalDesk</w:t>
-      </w:r>
-      <w:proofErr w:type="spellEnd"/>
-      <w:r>
-        <w:t>, and it ends with the description of an algorithm that was</w:t>
+        <w:t>on the DigitalDesk, and it ends with the description of an algorithm that was</w:t>
       </w:r>
       <w:r>
         <w:rPr>
@@ -765,13 +739,8 @@
         </w:rPr>
         <w:t>このレポートでは、</w:t>
       </w:r>
-      <w:proofErr w:type="spellStart"/>
-      <w:r>
-        <w:t>DigitalDesk</w:t>
-      </w:r>
-      <w:proofErr w:type="spellEnd"/>
-      <w:r>
-        <w:t>でのしきい値設定のために開発およびテストされたさまざまな手法について説明し、最後に適切であることが判明したアルゴリズムの説明で終わります。</w:t>
+      <w:r>
+        <w:t>DigitalDeskでのしきい値設定のために開発およびテストされたさまざまな手法について説明し、最後に適切であることが判明したアルゴリズムの説明で終わります。</w:t>
       </w:r>
     </w:p>
     <w:p>
@@ -794,15 +763,7 @@
         <w:t xml:space="preserve"> </w:t>
       </w:r>
       <w:r>
-        <w:t xml:space="preserve">the </w:t>
-      </w:r>
-      <w:proofErr w:type="spellStart"/>
-      <w:r>
-        <w:t>DigitalDesk</w:t>
-      </w:r>
-      <w:proofErr w:type="spellEnd"/>
-      <w:r>
-        <w:t xml:space="preserve"> became more important when the work reached the stage</w:t>
+        <w:t>the DigitalDesk became more important when the work reached the stage</w:t>
       </w:r>
       <w:r>
         <w:rPr>
@@ -821,13 +782,8 @@
         </w:rPr>
         <w:t>このアルゴリズム（ここでは「クイックアダプティブスレッショルド」と呼ばれる）は最良の方法ではないかもしれませんが、</w:t>
       </w:r>
-      <w:proofErr w:type="spellStart"/>
-      <w:r>
-        <w:t>DigitalDesk</w:t>
-      </w:r>
-      <w:proofErr w:type="spellEnd"/>
-      <w:r>
-        <w:t>の他の問題がここで説明した段階に達したときにさらに重要になるほど十分に機能します。</w:t>
+      <w:r>
+        <w:t>DigitalDeskの他の問題がここで説明した段階に達したときにさらに重要になるほど十分に機能します。</w:t>
       </w:r>
     </w:p>
     <w:p/>
@@ -931,13 +887,8 @@
         <w:t xml:space="preserve"> </w:t>
       </w:r>
       <w:r>
-        <w:t xml:space="preserve">common) way to threshold an image is to set all pixels below a certain </w:t>
-      </w:r>
-      <w:proofErr w:type="spellStart"/>
-      <w:r>
-        <w:t>greylevel</w:t>
-      </w:r>
-      <w:proofErr w:type="spellEnd"/>
+        <w:t>common) way to threshold an image is to set all pixels below a certain greylevel</w:t>
+      </w:r>
       <w:r>
         <w:rPr>
           <w:rFonts w:hint="eastAsia"/>
@@ -980,15 +931,7 @@
     </w:p>
     <w:p>
       <w:r>
-        <w:t xml:space="preserve">One possibility is to pick the </w:t>
-      </w:r>
-      <w:proofErr w:type="spellStart"/>
-      <w:r>
-        <w:t>centre</w:t>
-      </w:r>
-      <w:proofErr w:type="spellEnd"/>
-      <w:r>
-        <w:t xml:space="preserve"> of the range of possible values, so if pixels are eight bits deep (ranging from 0 to 255), for example, then</w:t>
+        <w:t>One possibility is to pick the centre of the range of possible values, so if pixels are eight bits deep (ranging from 0 to 255), for example, then</w:t>
       </w:r>
       <w:r>
         <w:rPr>
@@ -1315,26 +1258,10 @@
         </w:rPr>
       </w:pPr>
       <w:r>
-        <w:t xml:space="preserve">The smoothed histogram shows two </w:t>
-      </w:r>
-      <w:proofErr w:type="spellStart"/>
-      <w:r>
-        <w:t>promi</w:t>
-      </w:r>
-      <w:proofErr w:type="spellEnd"/>
-      <w:r>
-        <w:t>-</w:t>
-      </w:r>
-      <w:r>
-        <w:t xml:space="preserve"> </w:t>
-      </w:r>
-      <w:proofErr w:type="spellStart"/>
-      <w:r>
-        <w:t>nent</w:t>
-      </w:r>
-      <w:proofErr w:type="spellEnd"/>
-      <w:r>
-        <w:t xml:space="preserve"> peaks, and it would not be difficult to</w:t>
+        <w:t>The smoothed histogram shows two promi-</w:t>
+      </w:r>
+      <w:r>
+        <w:t xml:space="preserve"> nent peaks, and it would not be difficult to</w:t>
       </w:r>
       <w:r>
         <w:t xml:space="preserve"> </w:t>
@@ -1477,23 +1404,7 @@
           <w:rFonts w:asciiTheme="minorEastAsia" w:hAnsiTheme="minorEastAsia" w:cs="Times New Roman"/>
           <w:kern w:val="0"/>
         </w:rPr>
-        <w:t xml:space="preserve">The </w:t>
-      </w:r>
-      <w:proofErr w:type="spellStart"/>
-      <w:r>
-        <w:rPr>
-          <w:rFonts w:asciiTheme="minorEastAsia" w:hAnsiTheme="minorEastAsia" w:cs="Times New Roman"/>
-          <w:kern w:val="0"/>
-        </w:rPr>
-        <w:t>DigitalDesk</w:t>
-      </w:r>
-      <w:proofErr w:type="spellEnd"/>
-      <w:r>
-        <w:rPr>
-          <w:rFonts w:asciiTheme="minorEastAsia" w:hAnsiTheme="minorEastAsia" w:cs="Times New Roman"/>
-          <w:kern w:val="0"/>
-        </w:rPr>
-        <w:t xml:space="preserve"> must also be able to threshold images like the</w:t>
+        <w:t>The DigitalDesk must also be able to threshold images like the</w:t>
       </w:r>
       <w:r>
         <w:rPr>
@@ -1517,21 +1428,12 @@
           <w:kern w:val="0"/>
         </w:rPr>
       </w:pPr>
-      <w:proofErr w:type="spellStart"/>
-      <w:r>
-        <w:rPr>
-          <w:rFonts w:asciiTheme="minorEastAsia" w:hAnsiTheme="minorEastAsia" w:cs="Times New Roman"/>
-          <w:kern w:val="0"/>
-        </w:rPr>
-        <w:t>DigitalDesk</w:t>
-      </w:r>
-      <w:proofErr w:type="spellEnd"/>
-      <w:r>
-        <w:rPr>
-          <w:rFonts w:asciiTheme="minorEastAsia" w:hAnsiTheme="minorEastAsia" w:cs="Times New Roman"/>
-          <w:kern w:val="0"/>
-        </w:rPr>
-        <w:t>は、図5-4のような画像をしきい値処理できる必要もあります。</w:t>
+      <w:r>
+        <w:rPr>
+          <w:rFonts w:asciiTheme="minorEastAsia" w:hAnsiTheme="minorEastAsia" w:cs="Times New Roman"/>
+          <w:kern w:val="0"/>
+        </w:rPr>
+        <w:t>DigitalDeskは、図5-4のような画像をしきい値処理できる必要もあります。</w:t>
       </w:r>
     </w:p>
     <w:p>
@@ -1627,14 +1529,13 @@
         </w:rPr>
         <w:t>In any case, a large (background) peak is always present and easy to find, so a</w:t>
       </w:r>
-    </w:p>
-    <w:p>
-      <w:pPr>
-        <w:rPr>
-          <w:rFonts w:asciiTheme="minorEastAsia" w:hAnsiTheme="minorEastAsia" w:cs="Times New Roman"/>
-          <w:kern w:val="0"/>
-        </w:rPr>
-      </w:pPr>
+      <w:r>
+        <w:rPr>
+          <w:rFonts w:asciiTheme="minorEastAsia" w:hAnsiTheme="minorEastAsia" w:cs="Times New Roman"/>
+          <w:kern w:val="0"/>
+        </w:rPr>
+        <w:t xml:space="preserve"> </w:t>
+      </w:r>
       <w:r>
         <w:rPr>
           <w:rFonts w:asciiTheme="minorEastAsia" w:hAnsiTheme="minorEastAsia" w:cs="Times New Roman"/>
@@ -1645,6 +1546,10 @@
     </w:p>
     <w:p>
       <w:pPr>
+        <w:autoSpaceDE w:val="0"/>
+        <w:autoSpaceDN w:val="0"/>
+        <w:adjustRightInd w:val="0"/>
+        <w:jc w:val="left"/>
         <w:rPr>
           <w:rFonts w:asciiTheme="minorEastAsia" w:hAnsiTheme="minorEastAsia"/>
           <w:sz w:val="20"/>
@@ -1655,7 +1560,7 @@
           <w:rFonts w:asciiTheme="minorEastAsia" w:hAnsiTheme="minorEastAsia" w:hint="eastAsia"/>
           <w:sz w:val="20"/>
         </w:rPr>
-        <w:t>いずれにせよ、大きな（バックグラウンド）ピークが常に存在し、見つけやすいので、画像のしきい値設定に役立つ戦略は次のとおりです。</w:t>
+        <w:t>いずれにせよ、大きな（バックグラウンド）ピークが常に存在し、見つけやすいので、画像のしきい値処理に役立つ戦略は次のとおりです。</w:t>
       </w:r>
     </w:p>
     <w:p>
@@ -2251,25 +2156,7 @@
           <w:kern w:val="0"/>
           <w:szCs w:val="21"/>
         </w:rPr>
-        <w:t xml:space="preserve">the </w:t>
-      </w:r>
-      <w:proofErr w:type="spellStart"/>
-      <w:r>
-        <w:rPr>
-          <w:rFonts w:asciiTheme="minorEastAsia" w:hAnsiTheme="minorEastAsia" w:cs="Times New Roman"/>
-          <w:kern w:val="0"/>
-          <w:szCs w:val="21"/>
-        </w:rPr>
-        <w:t>thresholded</w:t>
-      </w:r>
-      <w:proofErr w:type="spellEnd"/>
-      <w:r>
-        <w:rPr>
-          <w:rFonts w:asciiTheme="minorEastAsia" w:hAnsiTheme="minorEastAsia" w:cs="Times New Roman"/>
-          <w:kern w:val="0"/>
-          <w:szCs w:val="21"/>
-        </w:rPr>
-        <w:t xml:space="preserve"> result for each is almost identical.</w:t>
+        <w:t>the thresholded result for each is almost identical.</w:t>
       </w:r>
     </w:p>
     <w:p>
@@ -2343,25 +2230,7 @@
           <w:kern w:val="0"/>
           <w:szCs w:val="21"/>
         </w:rPr>
-        <w:t xml:space="preserve">very small parts of paper where the light does not </w:t>
-      </w:r>
-      <w:proofErr w:type="spellStart"/>
-      <w:r>
-        <w:rPr>
-          <w:rFonts w:asciiTheme="minorEastAsia" w:hAnsiTheme="minorEastAsia" w:cs="Times New Roman"/>
-          <w:kern w:val="0"/>
-          <w:szCs w:val="21"/>
-        </w:rPr>
-        <w:t>vary</w:t>
-      </w:r>
-      <w:proofErr w:type="spellEnd"/>
-      <w:r>
-        <w:rPr>
-          <w:rFonts w:asciiTheme="minorEastAsia" w:hAnsiTheme="minorEastAsia" w:cs="Times New Roman"/>
-          <w:kern w:val="0"/>
-          <w:szCs w:val="21"/>
-        </w:rPr>
-        <w:t xml:space="preserve"> much.</w:t>
+        <w:t>very small parts of paper where the light does not vary much.</w:t>
       </w:r>
     </w:p>
     <w:p>
@@ -2600,25 +2469,7 @@
           <w:kern w:val="0"/>
           <w:szCs w:val="21"/>
         </w:rPr>
-        <w:t xml:space="preserve">Producing good </w:t>
-      </w:r>
-      <w:proofErr w:type="spellStart"/>
-      <w:r>
-        <w:rPr>
-          <w:rFonts w:asciiTheme="minorEastAsia" w:hAnsiTheme="minorEastAsia" w:cs="Times New Roman"/>
-          <w:kern w:val="0"/>
-          <w:szCs w:val="21"/>
-        </w:rPr>
-        <w:t>thresholded</w:t>
-      </w:r>
-      <w:proofErr w:type="spellEnd"/>
-      <w:r>
-        <w:rPr>
-          <w:rFonts w:asciiTheme="minorEastAsia" w:hAnsiTheme="minorEastAsia" w:cs="Times New Roman"/>
-          <w:kern w:val="0"/>
-          <w:szCs w:val="21"/>
-        </w:rPr>
-        <w:t xml:space="preserve"> images from paper that is unevenly lit requires an</w:t>
+        <w:t>Producing good thresholded images from paper that is unevenly lit requires an</w:t>
       </w:r>
       <w:r>
         <w:rPr>
@@ -2864,25 +2715,7 @@
           <w:kern w:val="0"/>
           <w:szCs w:val="21"/>
         </w:rPr>
-        <w:t>white background (the word “</w:t>
-      </w:r>
-      <w:proofErr w:type="spellStart"/>
-      <w:r>
-        <w:rPr>
-          <w:rFonts w:asciiTheme="minorEastAsia" w:hAnsiTheme="minorEastAsia" w:cs="Times New Roman"/>
-          <w:kern w:val="0"/>
-          <w:szCs w:val="21"/>
-        </w:rPr>
-        <w:t>PaperWorks</w:t>
-      </w:r>
-      <w:proofErr w:type="spellEnd"/>
-      <w:r>
-        <w:rPr>
-          <w:rFonts w:asciiTheme="minorEastAsia" w:hAnsiTheme="minorEastAsia" w:cs="Times New Roman"/>
-          <w:kern w:val="0"/>
-          <w:szCs w:val="21"/>
-        </w:rPr>
-        <w:t>”),</w:t>
+        <w:t>white background (the word “PaperWorks”),</w:t>
       </w:r>
       <w:r>
         <w:rPr>
@@ -2962,25 +2795,7 @@
           <w:kern w:val="0"/>
           <w:szCs w:val="21"/>
         </w:rPr>
-        <w:t>word “</w:t>
-      </w:r>
-      <w:proofErr w:type="spellStart"/>
-      <w:r>
-        <w:rPr>
-          <w:rFonts w:asciiTheme="minorEastAsia" w:hAnsiTheme="minorEastAsia" w:cs="Times New Roman"/>
-          <w:kern w:val="0"/>
-          <w:szCs w:val="21"/>
-        </w:rPr>
-        <w:t>PaperWorks</w:t>
-      </w:r>
-      <w:proofErr w:type="spellEnd"/>
-      <w:r>
-        <w:rPr>
-          <w:rFonts w:asciiTheme="minorEastAsia" w:hAnsiTheme="minorEastAsia" w:cs="Times New Roman"/>
-          <w:kern w:val="0"/>
-          <w:szCs w:val="21"/>
-        </w:rPr>
-        <w:t>.”</w:t>
+        <w:t>word “PaperWorks.”</w:t>
       </w:r>
     </w:p>
     <w:p>
@@ -3027,23 +2842,13 @@
         </w:rPr>
         <w:t>画像は側面から照らされており、白い背景に黒いテキスト（「</w:t>
       </w:r>
-      <w:proofErr w:type="spellStart"/>
-      <w:r>
-        <w:rPr>
-          <w:rFonts w:asciiTheme="minorEastAsia" w:hAnsiTheme="minorEastAsia" w:cs="Times New Roman"/>
-          <w:kern w:val="0"/>
-          <w:szCs w:val="21"/>
-        </w:rPr>
-        <w:t>PaperWorks</w:t>
-      </w:r>
-      <w:proofErr w:type="spellEnd"/>
-      <w:r>
-        <w:rPr>
-          <w:rFonts w:asciiTheme="minorEastAsia" w:hAnsiTheme="minorEastAsia" w:cs="Times New Roman"/>
-          <w:kern w:val="0"/>
-          <w:szCs w:val="21"/>
-        </w:rPr>
-        <w:t>」という単語）、黒い背景に白いテキスト（「XEROX」）、白い背景に灰色のテキスト（「The best way</w:t>
+      <w:r>
+        <w:rPr>
+          <w:rFonts w:asciiTheme="minorEastAsia" w:hAnsiTheme="minorEastAsia" w:cs="Times New Roman"/>
+          <w:kern w:val="0"/>
+          <w:szCs w:val="21"/>
+        </w:rPr>
+        <w:t>PaperWorks」という単語）、黒い背景に白いテキスト（「XEROX」）、白い背景に灰色のテキスト（「The best way</w:t>
       </w:r>
       <w:r>
         <w:rPr>
@@ -3059,25 +2864,7 @@
           <w:kern w:val="0"/>
           <w:szCs w:val="21"/>
         </w:rPr>
-        <w:t>..」）、さまざまな影、「</w:t>
-      </w:r>
-      <w:proofErr w:type="spellStart"/>
-      <w:r>
-        <w:rPr>
-          <w:rFonts w:asciiTheme="minorEastAsia" w:hAnsiTheme="minorEastAsia" w:cs="Times New Roman"/>
-          <w:kern w:val="0"/>
-          <w:szCs w:val="21"/>
-        </w:rPr>
-        <w:t>PaperWorks</w:t>
-      </w:r>
-      <w:proofErr w:type="spellEnd"/>
-      <w:r>
-        <w:rPr>
-          <w:rFonts w:asciiTheme="minorEastAsia" w:hAnsiTheme="minorEastAsia" w:cs="Times New Roman"/>
-          <w:kern w:val="0"/>
-          <w:szCs w:val="21"/>
-        </w:rPr>
-        <w:t>」という言葉の下の細い水平の黒い線</w:t>
+        <w:t>..」）、さまざまな影、「PaperWorks」という言葉の下の細い水平の黒い線</w:t>
       </w:r>
       <w:r>
         <w:rPr>
@@ -3836,25 +3623,7 @@
           <w:kern w:val="0"/>
           <w:szCs w:val="21"/>
         </w:rPr>
-        <w:t xml:space="preserve">be </w:t>
-      </w:r>
-      <w:proofErr w:type="spellStart"/>
-      <w:r>
-        <w:rPr>
-          <w:rFonts w:asciiTheme="minorEastAsia" w:hAnsiTheme="minorEastAsia" w:cs="Times New Roman"/>
-          <w:kern w:val="0"/>
-          <w:szCs w:val="21"/>
-        </w:rPr>
-        <w:t>thresholded</w:t>
-      </w:r>
-      <w:proofErr w:type="spellEnd"/>
-      <w:r>
-        <w:rPr>
-          <w:rFonts w:asciiTheme="minorEastAsia" w:hAnsiTheme="minorEastAsia" w:cs="Times New Roman"/>
-          <w:kern w:val="0"/>
-          <w:szCs w:val="21"/>
-        </w:rPr>
-        <w:t>.</w:t>
+        <w:t>be thresholded.</w:t>
       </w:r>
     </w:p>
     <w:p>
@@ -3978,25 +3747,7 @@
           <w:kern w:val="0"/>
           <w:szCs w:val="21"/>
         </w:rPr>
-        <w:t xml:space="preserve">pixel to be </w:t>
-      </w:r>
-      <w:proofErr w:type="spellStart"/>
-      <w:r>
-        <w:rPr>
-          <w:rFonts w:asciiTheme="minorEastAsia" w:hAnsiTheme="minorEastAsia" w:cs="Times New Roman"/>
-          <w:kern w:val="0"/>
-          <w:szCs w:val="21"/>
-        </w:rPr>
-        <w:t>thresholded</w:t>
-      </w:r>
-      <w:proofErr w:type="spellEnd"/>
-      <w:r>
-        <w:rPr>
-          <w:rFonts w:asciiTheme="minorEastAsia" w:hAnsiTheme="minorEastAsia" w:cs="Times New Roman"/>
-          <w:kern w:val="0"/>
-          <w:szCs w:val="21"/>
-        </w:rPr>
-        <w:t>, the value of the corresponding pixel in the reference</w:t>
+        <w:t>pixel to be thresholded, the value of the corresponding pixel in the reference</w:t>
       </w:r>
       <w:r>
         <w:rPr>
@@ -4828,23 +4579,13 @@
         </w:rPr>
         <w:t xml:space="preserve"> </w:t>
       </w:r>
-      <w:proofErr w:type="spellStart"/>
-      <w:r>
-        <w:rPr>
-          <w:rFonts w:asciiTheme="minorEastAsia" w:hAnsiTheme="minorEastAsia" w:cs="Times New Roman"/>
-          <w:kern w:val="0"/>
-          <w:szCs w:val="21"/>
-        </w:rPr>
-        <w:t>Haralick</w:t>
-      </w:r>
-      <w:proofErr w:type="spellEnd"/>
-      <w:r>
-        <w:rPr>
-          <w:rFonts w:asciiTheme="minorEastAsia" w:hAnsiTheme="minorEastAsia" w:cs="Times New Roman"/>
-          <w:kern w:val="0"/>
-          <w:szCs w:val="21"/>
-        </w:rPr>
-        <w:t xml:space="preserve"> and Shapiro [Hara85] propose the following guidelines: regions should</w:t>
+      <w:r>
+        <w:rPr>
+          <w:rFonts w:asciiTheme="minorEastAsia" w:hAnsiTheme="minorEastAsia" w:cs="Times New Roman"/>
+          <w:kern w:val="0"/>
+          <w:szCs w:val="21"/>
+        </w:rPr>
+        <w:t>Haralick and Shapiro [Hara85] propose the following guidelines: regions should</w:t>
       </w:r>
       <w:r>
         <w:rPr>
@@ -5271,25 +5012,7 @@
           <w:kern w:val="0"/>
           <w:szCs w:val="21"/>
         </w:rPr>
-        <w:t xml:space="preserve">For interactive applications of the </w:t>
-      </w:r>
-      <w:proofErr w:type="spellStart"/>
-      <w:r>
-        <w:rPr>
-          <w:rFonts w:asciiTheme="minorEastAsia" w:hAnsiTheme="minorEastAsia" w:cs="Times New Roman"/>
-          <w:kern w:val="0"/>
-          <w:szCs w:val="21"/>
-        </w:rPr>
-        <w:t>DigitalDesk</w:t>
-      </w:r>
-      <w:proofErr w:type="spellEnd"/>
-      <w:r>
-        <w:rPr>
-          <w:rFonts w:asciiTheme="minorEastAsia" w:hAnsiTheme="minorEastAsia" w:cs="Times New Roman"/>
-          <w:kern w:val="0"/>
-          <w:szCs w:val="21"/>
-        </w:rPr>
-        <w:t>, users must wait for thresholding</w:t>
+        <w:t>For interactive applications of the DigitalDesk, users must wait for thresholding</w:t>
       </w:r>
       <w:r>
         <w:rPr>
@@ -5336,23 +5059,13 @@
           <w:szCs w:val="21"/>
         </w:rPr>
       </w:pPr>
-      <w:proofErr w:type="spellStart"/>
-      <w:r>
-        <w:rPr>
-          <w:rFonts w:asciiTheme="minorEastAsia" w:hAnsiTheme="minorEastAsia" w:cs="Times New Roman"/>
-          <w:kern w:val="0"/>
-          <w:szCs w:val="21"/>
-        </w:rPr>
-        <w:t>DigitalDesk</w:t>
-      </w:r>
-      <w:proofErr w:type="spellEnd"/>
-      <w:r>
-        <w:rPr>
-          <w:rFonts w:asciiTheme="minorEastAsia" w:hAnsiTheme="minorEastAsia" w:cs="Times New Roman"/>
-          <w:kern w:val="0"/>
-          <w:szCs w:val="21"/>
-        </w:rPr>
-        <w:t>の対話型アプリケーションの場合、ユーザーは、テキストまたはグラフィックの「コピーアンドペースト」などのインタラクションテクニックを完了するときに、しきい値設定が完了するのを待つ必要があります。</w:t>
+      <w:r>
+        <w:rPr>
+          <w:rFonts w:asciiTheme="minorEastAsia" w:hAnsiTheme="minorEastAsia" w:cs="Times New Roman"/>
+          <w:kern w:val="0"/>
+          <w:szCs w:val="21"/>
+        </w:rPr>
+        <w:t>DigitalDeskの対話型アプリケーションの場合、ユーザーは、テキストまたはグラフィックの「コピーアンドペースト」などのインタラクションテクニックを完了するときに、しきい値設定が完了するのを待つ必要があります。</w:t>
       </w:r>
     </w:p>
     <w:p>
@@ -5542,19 +5255,6 @@
         <w:jc w:val="left"/>
         <w:rPr>
           <w:rFonts w:asciiTheme="minorEastAsia" w:hAnsiTheme="minorEastAsia" w:cs="Times New Roman"/>
-          <w:kern w:val="0"/>
-          <w:szCs w:val="21"/>
-        </w:rPr>
-      </w:pPr>
-    </w:p>
-    <w:p>
-      <w:pPr>
-        <w:autoSpaceDE w:val="0"/>
-        <w:autoSpaceDN w:val="0"/>
-        <w:adjustRightInd w:val="0"/>
-        <w:jc w:val="left"/>
-        <w:rPr>
-          <w:rFonts w:asciiTheme="minorEastAsia" w:hAnsiTheme="minorEastAsia" w:cs="Times New Roman"/>
           <w:b/>
           <w:kern w:val="0"/>
           <w:szCs w:val="21"/>
@@ -5567,6 +5267,7 @@
           <w:kern w:val="0"/>
           <w:szCs w:val="21"/>
         </w:rPr>
+        <w:lastRenderedPageBreak/>
         <w:t>A</w:t>
       </w:r>
       <w:r>
@@ -5938,23 +5639,7 @@
           <w:rFonts w:asciiTheme="minorEastAsia" w:hAnsiTheme="minorEastAsia" w:cs="Times New Roman"/>
           <w:kern w:val="0"/>
         </w:rPr>
-        <w:t xml:space="preserve">these values, 16 tiles were formed with their corners at the </w:t>
-      </w:r>
-      <w:proofErr w:type="spellStart"/>
-      <w:r>
-        <w:rPr>
-          <w:rFonts w:asciiTheme="minorEastAsia" w:hAnsiTheme="minorEastAsia" w:cs="Times New Roman"/>
-          <w:kern w:val="0"/>
-        </w:rPr>
-        <w:t>centre</w:t>
-      </w:r>
-      <w:proofErr w:type="spellEnd"/>
-      <w:r>
-        <w:rPr>
-          <w:rFonts w:asciiTheme="minorEastAsia" w:hAnsiTheme="minorEastAsia" w:cs="Times New Roman"/>
-          <w:kern w:val="0"/>
-        </w:rPr>
-        <w:t xml:space="preserve"> of each of the</w:t>
+        <w:t>these values, 16 tiles were formed with their corners at the centre of each of the</w:t>
       </w:r>
       <w:r>
         <w:rPr>
@@ -6158,12 +5843,53 @@
           <w:kern w:val="0"/>
         </w:rPr>
       </w:pPr>
-      <w:r>
-        <w:rPr>
-          <w:rFonts w:asciiTheme="minorEastAsia" w:hAnsiTheme="minorEastAsia" w:cs="Times New Roman"/>
+    </w:p>
+    <w:p>
+      <w:pPr>
+        <w:autoSpaceDE w:val="0"/>
+        <w:autoSpaceDN w:val="0"/>
+        <w:adjustRightInd w:val="0"/>
+        <w:jc w:val="left"/>
+        <w:rPr>
+          <w:rFonts w:asciiTheme="minorEastAsia" w:hAnsiTheme="minorEastAsia" w:cs="Times New Roman"/>
+          <w:b/>
+          <w:kern w:val="0"/>
+        </w:rPr>
+      </w:pPr>
+      <w:r>
+        <w:rPr>
+          <w:rFonts w:asciiTheme="minorEastAsia" w:hAnsiTheme="minorEastAsia" w:cs="Times New Roman" w:hint="eastAsia"/>
+          <w:b/>
           <w:kern w:val="0"/>
         </w:rPr>
         <w:lastRenderedPageBreak/>
+        <w:t xml:space="preserve">Quick Adaptive </w:t>
+      </w:r>
+      <w:r>
+        <w:rPr>
+          <w:rFonts w:asciiTheme="minorEastAsia" w:hAnsiTheme="minorEastAsia" w:cs="Times New Roman"/>
+          <w:b/>
+          <w:kern w:val="0"/>
+        </w:rPr>
+        <w:t>Thresholding</w:t>
+      </w:r>
+    </w:p>
+    <w:p>
+      <w:pPr>
+        <w:autoSpaceDE w:val="0"/>
+        <w:autoSpaceDN w:val="0"/>
+        <w:adjustRightInd w:val="0"/>
+        <w:jc w:val="left"/>
+        <w:rPr>
+          <w:rFonts w:asciiTheme="minorEastAsia" w:hAnsiTheme="minorEastAsia" w:cs="Times New Roman"/>
+          <w:kern w:val="0"/>
+        </w:rPr>
+      </w:pPr>
+      <w:r>
+        <w:rPr>
+          <w:rFonts w:asciiTheme="minorEastAsia" w:hAnsiTheme="minorEastAsia" w:cs="Times New Roman"/>
+          <w:kern w:val="0"/>
+        </w:rPr>
         <w:t>Most algorithms in the literature are more complex than Wall’s algorithm,</w:t>
       </w:r>
       <w:r>
@@ -6304,21 +6030,12 @@
         </w:rPr>
         <w:t xml:space="preserve"> </w:t>
       </w:r>
-      <w:proofErr w:type="spellStart"/>
-      <w:r>
-        <w:rPr>
-          <w:rFonts w:asciiTheme="minorEastAsia" w:hAnsiTheme="minorEastAsia" w:cs="Times New Roman"/>
-          <w:kern w:val="0"/>
-        </w:rPr>
-        <w:t>DigitalDesk</w:t>
-      </w:r>
-      <w:proofErr w:type="spellEnd"/>
-      <w:r>
-        <w:rPr>
-          <w:rFonts w:asciiTheme="minorEastAsia" w:hAnsiTheme="minorEastAsia" w:cs="Times New Roman"/>
-          <w:kern w:val="0"/>
-        </w:rPr>
-        <w:t>.</w:t>
+      <w:r>
+        <w:rPr>
+          <w:rFonts w:asciiTheme="minorEastAsia" w:hAnsiTheme="minorEastAsia" w:cs="Times New Roman"/>
+          <w:kern w:val="0"/>
+        </w:rPr>
+        <w:t>DigitalDesk.</w:t>
       </w:r>
     </w:p>
     <w:p>
@@ -6339,21 +6056,12 @@
         </w:rPr>
         <w:t>適応しきい値処理のためのはるかに単純で高速なアルゴリズムを実装することが可能と思われるため、このセクションでは、</w:t>
       </w:r>
-      <w:proofErr w:type="spellStart"/>
-      <w:r>
-        <w:rPr>
-          <w:rFonts w:asciiTheme="minorEastAsia" w:hAnsiTheme="minorEastAsia" w:cs="Times New Roman"/>
-          <w:kern w:val="0"/>
-        </w:rPr>
-        <w:t>DigitalDesk</w:t>
-      </w:r>
-      <w:proofErr w:type="spellEnd"/>
-      <w:r>
-        <w:rPr>
-          <w:rFonts w:asciiTheme="minorEastAsia" w:hAnsiTheme="minorEastAsia" w:cs="Times New Roman"/>
-          <w:kern w:val="0"/>
-        </w:rPr>
-        <w:t>のその方向でこれまでに行った手順について説明します。</w:t>
+      <w:r>
+        <w:rPr>
+          <w:rFonts w:asciiTheme="minorEastAsia" w:hAnsiTheme="minorEastAsia" w:cs="Times New Roman"/>
+          <w:kern w:val="0"/>
+        </w:rPr>
+        <w:t>DigitalDeskのその方向でこれまでに行った手順について説明します。</w:t>
       </w:r>
     </w:p>
     <w:p>
@@ -6397,12 +6105,14 @@
         <w:jc w:val="left"/>
         <w:rPr>
           <w:rFonts w:asciiTheme="minorEastAsia" w:hAnsiTheme="minorEastAsia" w:cs="Times New Roman"/>
-          <w:kern w:val="0"/>
-        </w:rPr>
-      </w:pPr>
-      <w:r>
-        <w:rPr>
-          <w:rFonts w:asciiTheme="minorEastAsia" w:hAnsiTheme="minorEastAsia" w:cs="Times New Roman" w:hint="eastAsia"/>
+          <w:color w:val="FF0000"/>
+          <w:kern w:val="0"/>
+        </w:rPr>
+      </w:pPr>
+      <w:r>
+        <w:rPr>
+          <w:rFonts w:asciiTheme="minorEastAsia" w:hAnsiTheme="minorEastAsia" w:cs="Times New Roman" w:hint="eastAsia"/>
+          <w:color w:val="FF0000"/>
           <w:kern w:val="0"/>
         </w:rPr>
         <w:t>基本的な考え方は、最後に見られた</w:t>
@@ -6410,6 +6120,7 @@
       <w:r>
         <w:rPr>
           <w:rFonts w:asciiTheme="minorEastAsia" w:hAnsiTheme="minorEastAsia" w:cs="Times New Roman"/>
+          <w:color w:val="FF0000"/>
           <w:kern w:val="0"/>
         </w:rPr>
         <w:t>sピクセルの移動平均を計算しながら画像を実行することです。</w:t>
@@ -6464,7 +6175,16 @@
           <w:rFonts w:asciiTheme="minorEastAsia" w:hAnsiTheme="minorEastAsia" w:cs="Times New Roman" w:hint="eastAsia"/>
           <w:kern w:val="0"/>
         </w:rPr>
-        <w:t>ピクセルの値がこの平均よりも大幅に低い場合は黒に設定され、そうでない場合は白のままになります。</w:t>
+        <w:t>ピクセルの値がこの平均よりも大幅に低い場合</w:t>
+      </w:r>
+      <w:bookmarkStart w:id="0" w:name="_GoBack"/>
+      <w:bookmarkEnd w:id="0"/>
+      <w:r>
+        <w:rPr>
+          <w:rFonts w:asciiTheme="minorEastAsia" w:hAnsiTheme="minorEastAsia" w:cs="Times New Roman" w:hint="eastAsia"/>
+          <w:kern w:val="0"/>
+        </w:rPr>
+        <w:t>は黒に設定され、そうでない場合は白のままになります。</w:t>
       </w:r>
     </w:p>
     <w:p>
@@ -6611,9 +6331,35 @@
           <w:rFonts w:asciiTheme="minorEastAsia" w:hAnsiTheme="minorEastAsia" w:cs="Times New Roman"/>
           <w:kern w:val="0"/>
         </w:rPr>
-        <w:t xml:space="preserve">Let </w:t>
-      </w:r>
-      <w:proofErr w:type="spellStart"/>
+        <w:t>Let p</w:t>
+      </w:r>
+      <w:r>
+        <w:rPr>
+          <w:rFonts w:asciiTheme="minorEastAsia" w:hAnsiTheme="minorEastAsia" w:cs="Times New Roman"/>
+          <w:kern w:val="0"/>
+          <w:vertAlign w:val="subscript"/>
+        </w:rPr>
+        <w:t>n</w:t>
+      </w:r>
+      <w:r>
+        <w:rPr>
+          <w:rFonts w:asciiTheme="minorEastAsia" w:hAnsiTheme="minorEastAsia" w:cs="Times New Roman"/>
+          <w:kern w:val="0"/>
+        </w:rPr>
+        <w:t xml:space="preserve"> represent the value of a pixel at point n in the image being thresholded.</w:t>
+      </w:r>
+    </w:p>
+    <w:p>
+      <w:pPr>
+        <w:autoSpaceDE w:val="0"/>
+        <w:autoSpaceDN w:val="0"/>
+        <w:adjustRightInd w:val="0"/>
+        <w:jc w:val="left"/>
+        <w:rPr>
+          <w:rFonts w:asciiTheme="minorEastAsia" w:hAnsiTheme="minorEastAsia" w:cs="Times New Roman"/>
+          <w:kern w:val="0"/>
+        </w:rPr>
+      </w:pPr>
       <w:r>
         <w:rPr>
           <w:rFonts w:asciiTheme="minorEastAsia" w:hAnsiTheme="minorEastAsia" w:cs="Times New Roman"/>
@@ -6629,59 +6375,6 @@
         </w:rPr>
         <w:t>n</w:t>
       </w:r>
-      <w:proofErr w:type="spellEnd"/>
-      <w:r>
-        <w:rPr>
-          <w:rFonts w:asciiTheme="minorEastAsia" w:hAnsiTheme="minorEastAsia" w:cs="Times New Roman"/>
-          <w:kern w:val="0"/>
-        </w:rPr>
-        <w:t xml:space="preserve"> represent the value of a pixel at point n in the image being </w:t>
-      </w:r>
-      <w:proofErr w:type="spellStart"/>
-      <w:r>
-        <w:rPr>
-          <w:rFonts w:asciiTheme="minorEastAsia" w:hAnsiTheme="minorEastAsia" w:cs="Times New Roman"/>
-          <w:kern w:val="0"/>
-        </w:rPr>
-        <w:t>thresholded</w:t>
-      </w:r>
-      <w:proofErr w:type="spellEnd"/>
-      <w:r>
-        <w:rPr>
-          <w:rFonts w:asciiTheme="minorEastAsia" w:hAnsiTheme="minorEastAsia" w:cs="Times New Roman"/>
-          <w:kern w:val="0"/>
-        </w:rPr>
-        <w:t>.</w:t>
-      </w:r>
-    </w:p>
-    <w:p>
-      <w:pPr>
-        <w:autoSpaceDE w:val="0"/>
-        <w:autoSpaceDN w:val="0"/>
-        <w:adjustRightInd w:val="0"/>
-        <w:jc w:val="left"/>
-        <w:rPr>
-          <w:rFonts w:asciiTheme="minorEastAsia" w:hAnsiTheme="minorEastAsia" w:cs="Times New Roman"/>
-          <w:kern w:val="0"/>
-        </w:rPr>
-      </w:pPr>
-      <w:proofErr w:type="spellStart"/>
-      <w:r>
-        <w:rPr>
-          <w:rFonts w:asciiTheme="minorEastAsia" w:hAnsiTheme="minorEastAsia" w:cs="Times New Roman"/>
-          <w:kern w:val="0"/>
-        </w:rPr>
-        <w:t>p</w:t>
-      </w:r>
-      <w:r>
-        <w:rPr>
-          <w:rFonts w:asciiTheme="minorEastAsia" w:hAnsiTheme="minorEastAsia" w:cs="Times New Roman"/>
-          <w:kern w:val="0"/>
-          <w:vertAlign w:val="subscript"/>
-        </w:rPr>
-        <w:t>n</w:t>
-      </w:r>
-      <w:proofErr w:type="spellEnd"/>
       <w:r>
         <w:rPr>
           <w:rFonts w:asciiTheme="minorEastAsia" w:hAnsiTheme="minorEastAsia" w:cs="Times New Roman"/>
@@ -6787,7 +6480,7 @@
               </wp:anchor>
             </w:drawing>
           </mc:Choice>
-          <mc:Fallback>
+          <mc:Fallback xmlns:cx1="http://schemas.microsoft.com/office/drawing/2015/9/8/chartex" xmlns:cx2="http://schemas.microsoft.com/office/drawing/2015/10/21/chartex" xmlns:cx3="http://schemas.microsoft.com/office/drawing/2016/5/9/chartex" xmlns:cx4="http://schemas.microsoft.com/office/drawing/2016/5/10/chartex" xmlns:cx5="http://schemas.microsoft.com/office/drawing/2016/5/11/chartex" xmlns:cx6="http://schemas.microsoft.com/office/drawing/2016/5/12/chartex" xmlns:cx7="http://schemas.microsoft.com/office/drawing/2016/5/13/chartex" xmlns:cx8="http://schemas.microsoft.com/office/drawing/2016/5/14/chartex" xmlns:aink="http://schemas.microsoft.com/office/drawing/2016/ink" xmlns:am3d="http://schemas.microsoft.com/office/drawing/2017/model3d" xmlns:w16cid="http://schemas.microsoft.com/office/word/2016/wordml/cid">
             <w:pict>
               <v:shapetype w14:anchorId="19CA358C" id="_x0000_t88" coordsize="21600,21600" o:spt="88" adj="1800,10800" path="m,qx10800@0l10800@2qy21600@11,10800@3l10800@1qy,21600e" filled="f">
                 <v:formulas>
@@ -6904,14 +6597,6 @@
         <w:gridCol w:w="446"/>
       </w:tblGrid>
       <w:tr>
-        <w:tblPrEx>
-          <w:tblCellMar>
-            <w:top w:w="0" w:type="dxa"/>
-            <w:left w:w="0" w:type="dxa"/>
-            <w:bottom w:w="0" w:type="dxa"/>
-            <w:right w:w="0" w:type="dxa"/>
-          </w:tblCellMar>
-        </w:tblPrEx>
         <w:trPr>
           <w:trHeight w:hRule="exact" w:val="460"/>
         </w:trPr>
@@ -7564,18 +7249,6 @@
           <w:kern w:val="0"/>
         </w:rPr>
       </w:pPr>
-    </w:p>
-    <w:p>
-      <w:pPr>
-        <w:autoSpaceDE w:val="0"/>
-        <w:autoSpaceDN w:val="0"/>
-        <w:adjustRightInd w:val="0"/>
-        <w:jc w:val="left"/>
-        <w:rPr>
-          <w:rFonts w:asciiTheme="minorEastAsia" w:hAnsiTheme="minorEastAsia" w:cs="Times New Roman"/>
-          <w:kern w:val="0"/>
-        </w:rPr>
-      </w:pPr>
       <w:r>
         <w:rPr>
           <w:rFonts w:asciiTheme="minorEastAsia" w:hAnsiTheme="minorEastAsia" w:cs="Times New Roman"/>
@@ -7965,102 +7638,100 @@
           <w:kern w:val="0"/>
         </w:rPr>
       </w:pPr>
-      <m:oMath>
-        <m:r>
-          <w:rPr>
-            <w:rFonts w:ascii="Cambria Math" w:hAnsi="Cambria Math" w:cs="Times New Roman"/>
-            <w:i/>
-            <w:noProof/>
-            <w:kern w:val="0"/>
-          </w:rPr>
-          <mc:AlternateContent>
-            <mc:Choice Requires="wps">
-              <w:drawing>
-                <wp:anchor distT="45720" distB="45720" distL="114300" distR="114300" simplePos="0" relativeHeight="251665408" behindDoc="1" locked="0" layoutInCell="1" allowOverlap="1">
-                  <wp:simplePos x="0" y="0"/>
-                  <wp:positionH relativeFrom="column">
-                    <wp:posOffset>4015740</wp:posOffset>
-                  </wp:positionH>
-                  <wp:positionV relativeFrom="paragraph">
-                    <wp:posOffset>254000</wp:posOffset>
-                  </wp:positionV>
-                  <wp:extent cx="647700" cy="257175"/>
-                  <wp:effectExtent l="0" t="0" r="0" b="0"/>
-                  <wp:wrapNone/>
-                  <wp:docPr id="4" name="テキスト ボックス 2"/>
-                  <wp:cNvGraphicFramePr>
-                    <a:graphicFrameLocks xmlns:a="http://schemas.openxmlformats.org/drawingml/2006/main"/>
-                  </wp:cNvGraphicFramePr>
-                  <a:graphic xmlns:a="http://schemas.openxmlformats.org/drawingml/2006/main">
-                    <a:graphicData uri="http://schemas.microsoft.com/office/word/2010/wordprocessingShape">
-                      <wps:wsp>
-                        <wps:cNvSpPr txBox="1">
-                          <a:spLocks noChangeArrowheads="1"/>
-                        </wps:cNvSpPr>
-                        <wps:spPr bwMode="auto">
-                          <a:xfrm>
-                            <a:off x="0" y="0"/>
-                            <a:ext cx="647700" cy="257175"/>
-                          </a:xfrm>
-                          <a:prstGeom prst="rect">
-                            <a:avLst/>
-                          </a:prstGeom>
+      <w:r>
+        <w:rPr>
+          <w:rFonts w:ascii="Cambria Math" w:hAnsi="Cambria Math" w:cs="Times New Roman"/>
+          <w:i/>
+          <w:noProof/>
+          <w:kern w:val="0"/>
+        </w:rPr>
+        <mc:AlternateContent>
+          <mc:Choice Requires="wps">
+            <w:drawing>
+              <wp:anchor distT="45720" distB="45720" distL="114300" distR="114300" simplePos="0" relativeHeight="251665408" behindDoc="1" locked="0" layoutInCell="1" allowOverlap="1">
+                <wp:simplePos x="0" y="0"/>
+                <wp:positionH relativeFrom="column">
+                  <wp:posOffset>4015740</wp:posOffset>
+                </wp:positionH>
+                <wp:positionV relativeFrom="paragraph">
+                  <wp:posOffset>254000</wp:posOffset>
+                </wp:positionV>
+                <wp:extent cx="647700" cy="257175"/>
+                <wp:effectExtent l="0" t="0" r="0" b="0"/>
+                <wp:wrapNone/>
+                <wp:docPr id="4" name="テキスト ボックス 2"/>
+                <wp:cNvGraphicFramePr>
+                  <a:graphicFrameLocks xmlns:a="http://schemas.openxmlformats.org/drawingml/2006/main"/>
+                </wp:cNvGraphicFramePr>
+                <a:graphic xmlns:a="http://schemas.openxmlformats.org/drawingml/2006/main">
+                  <a:graphicData uri="http://schemas.microsoft.com/office/word/2010/wordprocessingShape">
+                    <wps:wsp>
+                      <wps:cNvSpPr txBox="1">
+                        <a:spLocks noChangeArrowheads="1"/>
+                      </wps:cNvSpPr>
+                      <wps:spPr bwMode="auto">
+                        <a:xfrm>
+                          <a:off x="0" y="0"/>
+                          <a:ext cx="647700" cy="257175"/>
+                        </a:xfrm>
+                        <a:prstGeom prst="rect">
+                          <a:avLst/>
+                        </a:prstGeom>
+                        <a:noFill/>
+                        <a:ln w="9525">
                           <a:noFill/>
-                          <a:ln w="9525">
-                            <a:noFill/>
-                            <a:miter lim="800000"/>
-                            <a:headEnd/>
-                            <a:tailEnd/>
-                          </a:ln>
-                        </wps:spPr>
-                        <wps:txbx>
-                          <w:txbxContent>
-                            <w:p>
-                              <w:r>
-                                <w:rPr>
-                                  <w:rFonts w:hint="eastAsia"/>
-                                </w:rPr>
-                                <w:t>平均値</w:t>
-                              </w:r>
-                            </w:p>
-                          </w:txbxContent>
-                        </wps:txbx>
-                        <wps:bodyPr rot="0" vert="horz" wrap="square" lIns="91440" tIns="45720" rIns="91440" bIns="45720" anchor="t" anchorCtr="0">
-                          <a:noAutofit/>
-                        </wps:bodyPr>
-                      </wps:wsp>
-                    </a:graphicData>
-                  </a:graphic>
-                  <wp14:sizeRelH relativeFrom="margin">
-                    <wp14:pctWidth>0</wp14:pctWidth>
-                  </wp14:sizeRelH>
-                  <wp14:sizeRelV relativeFrom="margin">
-                    <wp14:pctHeight>0</wp14:pctHeight>
-                  </wp14:sizeRelV>
-                </wp:anchor>
-              </w:drawing>
-            </mc:Choice>
-            <mc:Fallback>
-              <w:pict>
-                <v:shape id="_x0000_s1027" type="#_x0000_t202" style="position:absolute;margin-left:316.2pt;margin-top:20pt;width:51pt;height:20.25pt;z-index:-251651072;visibility:visible;mso-wrap-style:square;mso-width-percent:0;mso-height-percent:0;mso-wrap-distance-left:9pt;mso-wrap-distance-top:3.6pt;mso-wrap-distance-right:9pt;mso-wrap-distance-bottom:3.6pt;mso-position-horizontal:absolute;mso-position-horizontal-relative:text;mso-position-vertical:absolute;mso-position-vertical-relative:text;mso-width-percent:0;mso-height-percent:0;mso-width-relative:margin;mso-height-relative:margin;v-text-anchor:top" o:gfxdata="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" filled="f" stroked="f">
-                  <v:textbox>
-                    <w:txbxContent>
-                      <w:p>
-                        <w:r>
-                          <w:rPr>
-                            <w:rFonts w:hint="eastAsia"/>
-                          </w:rPr>
-                          <w:t>平均値</w:t>
-                        </w:r>
-                      </w:p>
-                    </w:txbxContent>
-                  </v:textbox>
-                </v:shape>
-              </w:pict>
-            </mc:Fallback>
-          </mc:AlternateContent>
-        </m:r>
-      </m:oMath>
+                          <a:miter lim="800000"/>
+                          <a:headEnd/>
+                          <a:tailEnd/>
+                        </a:ln>
+                      </wps:spPr>
+                      <wps:txbx>
+                        <w:txbxContent>
+                          <w:p>
+                            <w:r>
+                              <w:rPr>
+                                <w:rFonts w:hint="eastAsia"/>
+                              </w:rPr>
+                              <w:t>平均値</w:t>
+                            </w:r>
+                          </w:p>
+                        </w:txbxContent>
+                      </wps:txbx>
+                      <wps:bodyPr rot="0" vert="horz" wrap="square" lIns="91440" tIns="45720" rIns="91440" bIns="45720" anchor="t" anchorCtr="0">
+                        <a:noAutofit/>
+                      </wps:bodyPr>
+                    </wps:wsp>
+                  </a:graphicData>
+                </a:graphic>
+                <wp14:sizeRelH relativeFrom="margin">
+                  <wp14:pctWidth>0</wp14:pctWidth>
+                </wp14:sizeRelH>
+                <wp14:sizeRelV relativeFrom="margin">
+                  <wp14:pctHeight>0</wp14:pctHeight>
+                </wp14:sizeRelV>
+              </wp:anchor>
+            </w:drawing>
+          </mc:Choice>
+          <mc:Fallback>
+            <w:pict>
+              <v:shape id="_x0000_s1027" type="#_x0000_t202" style="position:absolute;margin-left:316.2pt;margin-top:20pt;width:51pt;height:20.25pt;z-index:-251651072;visibility:visible;mso-wrap-style:square;mso-width-percent:0;mso-height-percent:0;mso-wrap-distance-left:9pt;mso-wrap-distance-top:3.6pt;mso-wrap-distance-right:9pt;mso-wrap-distance-bottom:3.6pt;mso-position-horizontal:absolute;mso-position-horizontal-relative:text;mso-position-vertical:absolute;mso-position-vertical-relative:text;mso-width-percent:0;mso-height-percent:0;mso-width-relative:margin;mso-height-relative:margin;v-text-anchor:top" o:gfxdata="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" filled="f" stroked="f">
+                <v:textbox>
+                  <w:txbxContent>
+                    <w:p>
+                      <w:r>
+                        <w:rPr>
+                          <w:rFonts w:hint="eastAsia"/>
+                        </w:rPr>
+                        <w:t>平均値</w:t>
+                      </w:r>
+                    </w:p>
+                  </w:txbxContent>
+                </v:textbox>
+              </v:shape>
+            </w:pict>
+          </mc:Fallback>
+        </mc:AlternateContent>
+      </w:r>
       <w:r>
         <w:rPr>
           <w:rFonts w:asciiTheme="minorEastAsia" w:hAnsiTheme="minorEastAsia" w:cs="Times New Roman" w:hint="eastAsia"/>
@@ -8132,7 +7803,7 @@
               </wp:anchor>
             </w:drawing>
           </mc:Choice>
-          <mc:Fallback>
+          <mc:Fallback xmlns:cx1="http://schemas.microsoft.com/office/drawing/2015/9/8/chartex" xmlns:cx2="http://schemas.microsoft.com/office/drawing/2015/10/21/chartex" xmlns:cx3="http://schemas.microsoft.com/office/drawing/2016/5/9/chartex" xmlns:cx4="http://schemas.microsoft.com/office/drawing/2016/5/10/chartex" xmlns:cx5="http://schemas.microsoft.com/office/drawing/2016/5/11/chartex" xmlns:cx6="http://schemas.microsoft.com/office/drawing/2016/5/12/chartex" xmlns:cx7="http://schemas.microsoft.com/office/drawing/2016/5/13/chartex" xmlns:cx8="http://schemas.microsoft.com/office/drawing/2016/5/14/chartex" xmlns:aink="http://schemas.microsoft.com/office/drawing/2016/ink" xmlns:am3d="http://schemas.microsoft.com/office/drawing/2017/model3d" xmlns:w16cid="http://schemas.microsoft.com/office/word/2016/wordml/cid">
             <w:pict>
               <v:shapetype w14:anchorId="28C33761" id="_x0000_t38" coordsize="21600,21600" o:spt="38" o:oned="t" path="m,c@0,0@1,5400@1,10800@1,16200@2,21600,21600,21600e" filled="f">
                 <v:formulas>
@@ -8222,7 +7893,7 @@
               </wp:anchor>
             </w:drawing>
           </mc:Choice>
-          <mc:Fallback>
+          <mc:Fallback xmlns:cx1="http://schemas.microsoft.com/office/drawing/2015/9/8/chartex" xmlns:cx2="http://schemas.microsoft.com/office/drawing/2015/10/21/chartex" xmlns:cx3="http://schemas.microsoft.com/office/drawing/2016/5/9/chartex" xmlns:cx4="http://schemas.microsoft.com/office/drawing/2016/5/10/chartex" xmlns:cx5="http://schemas.microsoft.com/office/drawing/2016/5/11/chartex" xmlns:cx6="http://schemas.microsoft.com/office/drawing/2016/5/12/chartex" xmlns:cx7="http://schemas.microsoft.com/office/drawing/2016/5/13/chartex" xmlns:cx8="http://schemas.microsoft.com/office/drawing/2016/5/14/chartex" xmlns:aink="http://schemas.microsoft.com/office/drawing/2016/ink" xmlns:am3d="http://schemas.microsoft.com/office/drawing/2017/model3d" xmlns:w16cid="http://schemas.microsoft.com/office/word/2016/wordml/cid">
             <w:pict>
               <v:roundrect w14:anchorId="6EAA3B6A" id="四角形: 角を丸くする 2" o:spid="_x0000_s1026" style="position:absolute;left:0;text-align:left;margin-left:204.45pt;margin-top:39.5pt;width:39.75pt;height:35.25pt;z-index:251662336;visibility:visible;mso-wrap-style:square;mso-wrap-distance-left:9pt;mso-wrap-distance-top:0;mso-wrap-distance-right:9pt;mso-wrap-distance-bottom:0;mso-position-horizontal:absolute;mso-position-horizontal-relative:text;mso-position-vertical:absolute;mso-position-vertical-relative:text;v-text-anchor:middle" arcsize="10923f" o:gfxdata="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" filled="f" strokecolor="red" strokeweight="1pt">
                 <v:stroke joinstyle="miter"/>
@@ -8582,23 +8253,7 @@
           <w:rFonts w:asciiTheme="minorEastAsia" w:hAnsiTheme="minorEastAsia" w:cs="Times New Roman"/>
           <w:kern w:val="0"/>
         </w:rPr>
-        <w:t xml:space="preserve">Figure 5-9 shows </w:t>
-      </w:r>
-      <w:proofErr w:type="spellStart"/>
-      <w:r>
-        <w:rPr>
-          <w:rFonts w:asciiTheme="minorEastAsia" w:hAnsiTheme="minorEastAsia" w:cs="Times New Roman"/>
-          <w:kern w:val="0"/>
-        </w:rPr>
-        <w:t>theresult</w:t>
-      </w:r>
-      <w:proofErr w:type="spellEnd"/>
-      <w:r>
-        <w:rPr>
-          <w:rFonts w:asciiTheme="minorEastAsia" w:hAnsiTheme="minorEastAsia" w:cs="Times New Roman"/>
-          <w:kern w:val="0"/>
-        </w:rPr>
-        <w:t xml:space="preserve"> of using this algorithm scanning the rows of pixels from left to right.</w:t>
+        <w:t>Figure 5-9 shows theresult of using this algorithm scanning the rows of pixels from left to right.</w:t>
       </w:r>
     </w:p>
     <w:p>
@@ -8716,23 +8371,7 @@
           <w:rFonts w:asciiTheme="minorEastAsia" w:hAnsiTheme="minorEastAsia" w:cs="Times New Roman"/>
           <w:kern w:val="0"/>
         </w:rPr>
-        <w:t xml:space="preserve">incomplete, and there are more holes in the word </w:t>
-      </w:r>
-      <w:proofErr w:type="spellStart"/>
-      <w:r>
-        <w:rPr>
-          <w:rFonts w:asciiTheme="minorEastAsia" w:hAnsiTheme="minorEastAsia" w:cs="Times New Roman"/>
-          <w:kern w:val="0"/>
-        </w:rPr>
-        <w:t>PaperWorks</w:t>
-      </w:r>
-      <w:proofErr w:type="spellEnd"/>
-      <w:r>
-        <w:rPr>
-          <w:rFonts w:asciiTheme="minorEastAsia" w:hAnsiTheme="minorEastAsia" w:cs="Times New Roman"/>
-          <w:kern w:val="0"/>
-        </w:rPr>
-        <w:t>.</w:t>
+        <w:t>incomplete, and there are more holes in the word PaperWorks.</w:t>
       </w:r>
     </w:p>
     <w:p>
@@ -8753,21 +8392,12 @@
         </w:rPr>
         <w:t>この画像では、小さいテキストの左端の文字が不完全であり、</w:t>
       </w:r>
-      <w:proofErr w:type="spellStart"/>
-      <w:r>
-        <w:rPr>
-          <w:rFonts w:asciiTheme="minorEastAsia" w:hAnsiTheme="minorEastAsia" w:cs="Times New Roman"/>
-          <w:kern w:val="0"/>
-        </w:rPr>
-        <w:t>PaperWorks</w:t>
-      </w:r>
-      <w:proofErr w:type="spellEnd"/>
-      <w:r>
-        <w:rPr>
-          <w:rFonts w:asciiTheme="minorEastAsia" w:hAnsiTheme="minorEastAsia" w:cs="Times New Roman"/>
-          <w:kern w:val="0"/>
-        </w:rPr>
-        <w:t>という単語に多くの穴があることに注意してください。</w:t>
+      <w:r>
+        <w:rPr>
+          <w:rFonts w:asciiTheme="minorEastAsia" w:hAnsiTheme="minorEastAsia" w:cs="Times New Roman"/>
+          <w:kern w:val="0"/>
+        </w:rPr>
+        <w:t>PaperWorksという単語に多くの穴があることに注意してください。</w:t>
       </w:r>
     </w:p>
     <w:p>
@@ -8930,8 +8560,6 @@
         </w:rPr>
         <w:t>近似（加重）移動平均を計算する高速な方法は、減算することです</w:t>
       </w:r>
-      <w:bookmarkStart w:id="0" w:name="_GoBack"/>
-      <w:bookmarkEnd w:id="0"/>
     </w:p>
     <w:p>
       <w:pPr>
@@ -10087,7 +9715,6 @@
         </w:rPr>
         <w:t xml:space="preserve">Notice that if all values of </w:t>
       </w:r>
-      <w:proofErr w:type="spellStart"/>
       <w:r>
         <w:rPr>
           <w:rFonts w:asciiTheme="minorEastAsia" w:hAnsiTheme="minorEastAsia" w:cs="Times New Roman"/>
@@ -10106,26 +9733,30 @@
           <w:sz w:val="16"/>
           <w:szCs w:val="18"/>
         </w:rPr>
-        <w:t>n</w:t>
-      </w:r>
-      <w:proofErr w:type="spellEnd"/>
+        <w:t xml:space="preserve">n </w:t>
+      </w:r>
+      <w:r>
+        <w:rPr>
+          <w:rFonts w:asciiTheme="minorEastAsia" w:hAnsiTheme="minorEastAsia" w:cs="Times New Roman"/>
+          <w:kern w:val="0"/>
+        </w:rPr>
+        <w:t xml:space="preserve">are the same, then </w:t>
+      </w:r>
       <w:r>
         <w:rPr>
           <w:rFonts w:asciiTheme="minorEastAsia" w:hAnsiTheme="minorEastAsia" w:cs="Times New Roman"/>
           <w:i/>
           <w:iCs/>
           <w:kern w:val="0"/>
-          <w:sz w:val="16"/>
-          <w:szCs w:val="18"/>
-        </w:rPr>
-        <w:t xml:space="preserve"> </w:t>
-      </w:r>
-      <w:r>
-        <w:rPr>
-          <w:rFonts w:asciiTheme="minorEastAsia" w:hAnsiTheme="minorEastAsia" w:cs="Times New Roman"/>
-          <w:kern w:val="0"/>
-        </w:rPr>
-        <w:t xml:space="preserve">are the same, then </w:t>
+        </w:rPr>
+        <w:t xml:space="preserve">g(n) </w:t>
+      </w:r>
+      <w:r>
+        <w:rPr>
+          <w:rFonts w:asciiTheme="minorEastAsia" w:hAnsiTheme="minorEastAsia" w:cs="Times New Roman"/>
+          <w:kern w:val="0"/>
+        </w:rPr>
+        <w:t xml:space="preserve">= </w:t>
       </w:r>
       <w:r>
         <w:rPr>
@@ -10134,22 +9765,6 @@
           <w:iCs/>
           <w:kern w:val="0"/>
         </w:rPr>
-        <w:t xml:space="preserve">g(n) </w:t>
-      </w:r>
-      <w:r>
-        <w:rPr>
-          <w:rFonts w:asciiTheme="minorEastAsia" w:hAnsiTheme="minorEastAsia" w:cs="Times New Roman"/>
-          <w:kern w:val="0"/>
-        </w:rPr>
-        <w:t xml:space="preserve">= </w:t>
-      </w:r>
-      <w:r>
-        <w:rPr>
-          <w:rFonts w:asciiTheme="minorEastAsia" w:hAnsiTheme="minorEastAsia" w:cs="Times New Roman"/>
-          <w:i/>
-          <w:iCs/>
-          <w:kern w:val="0"/>
-        </w:rPr>
         <w:t>f(n)</w:t>
       </w:r>
       <w:r>
@@ -10171,7 +9786,6 @@
           <w:kern w:val="0"/>
         </w:rPr>
       </w:pPr>
-      <w:proofErr w:type="spellStart"/>
       <w:r>
         <w:rPr>
           <w:rFonts w:ascii="Times New Roman" w:hAnsi="Times New Roman" w:cs="Times New Roman"/>
@@ -10189,7 +9803,6 @@
         </w:rPr>
         <w:t>n</w:t>
       </w:r>
-      <w:proofErr w:type="spellEnd"/>
       <w:r>
         <w:rPr>
           <w:rFonts w:asciiTheme="minorEastAsia" w:hAnsiTheme="minorEastAsia" w:cs="Times New Roman"/>
@@ -10735,23 +10348,7 @@
           <w:rFonts w:asciiTheme="minorEastAsia" w:hAnsiTheme="minorEastAsia" w:cs="Times New Roman"/>
           <w:kern w:val="0"/>
         </w:rPr>
-        <w:t xml:space="preserve">(based on the </w:t>
-      </w:r>
-      <w:proofErr w:type="spellStart"/>
-      <w:r>
-        <w:rPr>
-          <w:rFonts w:asciiTheme="minorEastAsia" w:hAnsiTheme="minorEastAsia" w:cs="Times New Roman"/>
-          <w:kern w:val="0"/>
-        </w:rPr>
-        <w:t>midvalue</w:t>
-      </w:r>
-      <w:proofErr w:type="spellEnd"/>
-      <w:r>
-        <w:rPr>
-          <w:rFonts w:asciiTheme="minorEastAsia" w:hAnsiTheme="minorEastAsia" w:cs="Times New Roman"/>
-          <w:kern w:val="0"/>
-        </w:rPr>
-        <w:t xml:space="preserve"> for 8 bit</w:t>
+        <w:t>(based on the midvalue for 8 bit</w:t>
       </w:r>
       <w:r>
         <w:rPr>
@@ -10896,7 +10493,6 @@
         </w:rPr>
         <w:t xml:space="preserve">relative to the total of all weights used in calculating </w:t>
       </w:r>
-      <w:proofErr w:type="spellStart"/>
       <w:r>
         <w:rPr>
           <w:rFonts w:asciiTheme="minorEastAsia" w:hAnsiTheme="minorEastAsia" w:cs="Times New Roman"/>
@@ -10917,7 +10513,6 @@
         </w:rPr>
         <w:t>s</w:t>
       </w:r>
-      <w:proofErr w:type="spellEnd"/>
       <w:r>
         <w:rPr>
           <w:rFonts w:asciiTheme="minorEastAsia" w:hAnsiTheme="minorEastAsia" w:cs="Times New Roman"/>
@@ -10946,21 +10541,12 @@
           <w:kern w:val="0"/>
         </w:rPr>
       </w:pPr>
-      <w:proofErr w:type="spellStart"/>
-      <w:r>
-        <w:rPr>
-          <w:rFonts w:asciiTheme="minorEastAsia" w:hAnsiTheme="minorEastAsia" w:cs="Times New Roman"/>
-          <w:kern w:val="0"/>
-        </w:rPr>
-        <w:t>gs</w:t>
-      </w:r>
-      <w:proofErr w:type="spellEnd"/>
-      <w:r>
-        <w:rPr>
-          <w:rFonts w:asciiTheme="minorEastAsia" w:hAnsiTheme="minorEastAsia" w:cs="Times New Roman"/>
-          <w:kern w:val="0"/>
-        </w:rPr>
-        <w:t>（n）の計算に使用されるすべての重みの合計に対するg（0）の重みは</w:t>
+      <w:r>
+        <w:rPr>
+          <w:rFonts w:asciiTheme="minorEastAsia" w:hAnsiTheme="minorEastAsia" w:cs="Times New Roman"/>
+          <w:kern w:val="0"/>
+        </w:rPr>
+        <w:t>gs（n）の計算に使用されるすべての重みの合計に対するg（0）の重みは</w:t>
       </w:r>
     </w:p>
     <w:p>
@@ -11390,23 +10976,7 @@
           <w:rFonts w:asciiTheme="minorEastAsia" w:hAnsiTheme="minorEastAsia" w:cs="Times New Roman"/>
           <w:kern w:val="0"/>
         </w:rPr>
-        <w:t xml:space="preserve">one direction or </w:t>
-      </w:r>
-      <w:proofErr w:type="spellStart"/>
-      <w:r>
-        <w:rPr>
-          <w:rFonts w:asciiTheme="minorEastAsia" w:hAnsiTheme="minorEastAsia" w:cs="Times New Roman"/>
-          <w:kern w:val="0"/>
-        </w:rPr>
-        <w:t>an other</w:t>
-      </w:r>
-      <w:proofErr w:type="spellEnd"/>
-      <w:r>
-        <w:rPr>
-          <w:rFonts w:asciiTheme="minorEastAsia" w:hAnsiTheme="minorEastAsia" w:cs="Times New Roman"/>
-          <w:kern w:val="0"/>
-        </w:rPr>
-        <w:t>.</w:t>
+        <w:t>one direction or an other.</w:t>
       </w:r>
     </w:p>
     <w:p>
@@ -11517,17 +11087,8 @@
           <w:rFonts w:asciiTheme="minorEastAsia" w:hAnsiTheme="minorEastAsia" w:cs="Times New Roman"/>
           <w:kern w:val="0"/>
         </w:rPr>
-        <w:t xml:space="preserve">pixel, it uses (an evenly weighted, not approximate) moving average that is </w:t>
-      </w:r>
-      <w:proofErr w:type="spellStart"/>
-      <w:r>
-        <w:rPr>
-          <w:rFonts w:asciiTheme="minorEastAsia" w:hAnsiTheme="minorEastAsia" w:cs="Times New Roman"/>
-          <w:kern w:val="0"/>
-        </w:rPr>
-        <w:t>centred</w:t>
-      </w:r>
-      <w:proofErr w:type="spellEnd"/>
+        <w:t>pixel, it uses (an evenly weighted, not approximate) moving average that is centred</w:t>
+      </w:r>
       <w:r>
         <w:rPr>
           <w:rFonts w:asciiTheme="minorEastAsia" w:hAnsiTheme="minorEastAsia" w:cs="Times New Roman" w:hint="eastAsia"/>
@@ -12005,23 +11566,7 @@
           <w:rFonts w:asciiTheme="minorEastAsia" w:hAnsiTheme="minorEastAsia" w:cs="Times New Roman"/>
           <w:kern w:val="0"/>
         </w:rPr>
-        <w:t xml:space="preserve">very little difference with the </w:t>
-      </w:r>
-      <w:proofErr w:type="spellStart"/>
-      <w:r>
-        <w:rPr>
-          <w:rFonts w:asciiTheme="minorEastAsia" w:hAnsiTheme="minorEastAsia" w:cs="Times New Roman"/>
-          <w:kern w:val="0"/>
-        </w:rPr>
-        <w:t>centred</w:t>
-      </w:r>
-      <w:proofErr w:type="spellEnd"/>
-      <w:r>
-        <w:rPr>
-          <w:rFonts w:asciiTheme="minorEastAsia" w:hAnsiTheme="minorEastAsia" w:cs="Times New Roman"/>
-          <w:kern w:val="0"/>
-        </w:rPr>
-        <w:t xml:space="preserve"> average (as seen in Figure 5-14), but if we</w:t>
+        <w:t>very little difference with the centred average (as seen in Figure 5-14), but if we</w:t>
       </w:r>
       <w:r>
         <w:rPr>
@@ -12752,23 +12297,7 @@
           <w:rFonts w:asciiTheme="minorEastAsia" w:hAnsiTheme="minorEastAsia" w:cs="Times New Roman"/>
           <w:kern w:val="0"/>
         </w:rPr>
-        <w:t>the word “</w:t>
-      </w:r>
-      <w:proofErr w:type="spellStart"/>
-      <w:r>
-        <w:rPr>
-          <w:rFonts w:asciiTheme="minorEastAsia" w:hAnsiTheme="minorEastAsia" w:cs="Times New Roman"/>
-          <w:kern w:val="0"/>
-        </w:rPr>
-        <w:t>PaperWorks</w:t>
-      </w:r>
-      <w:proofErr w:type="spellEnd"/>
-      <w:r>
-        <w:rPr>
-          <w:rFonts w:asciiTheme="minorEastAsia" w:hAnsiTheme="minorEastAsia" w:cs="Times New Roman"/>
-          <w:kern w:val="0"/>
-        </w:rPr>
-        <w:t>.”</w:t>
+        <w:t>the word “PaperWorks.”</w:t>
       </w:r>
     </w:p>
     <w:p>
@@ -12789,21 +12318,12 @@
         </w:rPr>
         <w:t>また、これは「</w:t>
       </w:r>
-      <w:proofErr w:type="spellStart"/>
-      <w:r>
-        <w:rPr>
-          <w:rFonts w:asciiTheme="minorEastAsia" w:hAnsiTheme="minorEastAsia" w:cs="Times New Roman"/>
-          <w:kern w:val="0"/>
-        </w:rPr>
-        <w:t>PaperWorks</w:t>
-      </w:r>
-      <w:proofErr w:type="spellEnd"/>
-      <w:r>
-        <w:rPr>
-          <w:rFonts w:asciiTheme="minorEastAsia" w:hAnsiTheme="minorEastAsia" w:cs="Times New Roman"/>
-          <w:kern w:val="0"/>
-        </w:rPr>
-        <w:t>」という単語の下の細い水平線を除去しない数少ないアルゴリズムの1つです</w:t>
+      <w:r>
+        <w:rPr>
+          <w:rFonts w:asciiTheme="minorEastAsia" w:hAnsiTheme="minorEastAsia" w:cs="Times New Roman"/>
+          <w:kern w:val="0"/>
+        </w:rPr>
+        <w:t>PaperWorks」という単語の下の細い水平線を除去しない数少ないアルゴリズムの1つです</w:t>
       </w:r>
       <w:r>
         <w:rPr>
@@ -12982,23 +12502,7 @@
           <w:rFonts w:asciiTheme="minorEastAsia" w:hAnsiTheme="minorEastAsia" w:cs="Times New Roman"/>
           <w:kern w:val="0"/>
         </w:rPr>
-        <w:t xml:space="preserve">currently used for the </w:t>
-      </w:r>
-      <w:proofErr w:type="spellStart"/>
-      <w:r>
-        <w:rPr>
-          <w:rFonts w:asciiTheme="minorEastAsia" w:hAnsiTheme="minorEastAsia" w:cs="Times New Roman"/>
-          <w:kern w:val="0"/>
-        </w:rPr>
-        <w:t>DigitalDesk</w:t>
-      </w:r>
-      <w:proofErr w:type="spellEnd"/>
-      <w:r>
-        <w:rPr>
-          <w:rFonts w:asciiTheme="minorEastAsia" w:hAnsiTheme="minorEastAsia" w:cs="Times New Roman"/>
-          <w:kern w:val="0"/>
-        </w:rPr>
-        <w:t>.</w:t>
+        <w:t>currently used for the DigitalDesk.</w:t>
       </w:r>
     </w:p>
     <w:p>
@@ -13019,21 +12523,12 @@
         </w:rPr>
         <w:t>今後の開発で大幅に優れた結果を生成する技術が生み出される可能性は低いと思われるため、現在これは</w:t>
       </w:r>
-      <w:proofErr w:type="spellStart"/>
-      <w:r>
-        <w:rPr>
-          <w:rFonts w:asciiTheme="minorEastAsia" w:hAnsiTheme="minorEastAsia" w:cs="Times New Roman"/>
-          <w:kern w:val="0"/>
-        </w:rPr>
-        <w:t>DigitalDesk</w:t>
-      </w:r>
-      <w:proofErr w:type="spellEnd"/>
-      <w:r>
-        <w:rPr>
-          <w:rFonts w:asciiTheme="minorEastAsia" w:hAnsiTheme="minorEastAsia" w:cs="Times New Roman"/>
-          <w:kern w:val="0"/>
-        </w:rPr>
-        <w:t>に使用されています。</w:t>
+      <w:r>
+        <w:rPr>
+          <w:rFonts w:asciiTheme="minorEastAsia" w:hAnsiTheme="minorEastAsia" w:cs="Times New Roman"/>
+          <w:kern w:val="0"/>
+        </w:rPr>
+        <w:t>DigitalDeskに使用されています。</w:t>
       </w:r>
     </w:p>
     <w:p>
@@ -13257,69 +12752,21 @@
           <w:rFonts w:asciiTheme="minorEastAsia" w:hAnsiTheme="minorEastAsia" w:cs="Times New Roman"/>
           <w:kern w:val="0"/>
         </w:rPr>
-        <w:t xml:space="preserve">For </w:t>
-      </w:r>
-      <w:proofErr w:type="spellStart"/>
-      <w:r>
-        <w:rPr>
-          <w:rFonts w:asciiTheme="minorEastAsia" w:hAnsiTheme="minorEastAsia" w:cs="Times New Roman"/>
-          <w:kern w:val="0"/>
-        </w:rPr>
-        <w:t>thresholded</w:t>
-      </w:r>
-      <w:proofErr w:type="spellEnd"/>
-      <w:r>
-        <w:rPr>
-          <w:rFonts w:asciiTheme="minorEastAsia" w:hAnsiTheme="minorEastAsia" w:cs="Times New Roman"/>
-          <w:kern w:val="0"/>
-        </w:rPr>
-        <w:t xml:space="preserve"> full-frame</w:t>
-      </w:r>
-      <w:r>
-        <w:rPr>
-          <w:rFonts w:asciiTheme="minorEastAsia" w:hAnsiTheme="minorEastAsia" w:cs="Times New Roman" w:hint="eastAsia"/>
-          <w:kern w:val="0"/>
-        </w:rPr>
-        <w:t xml:space="preserve"> </w:t>
-      </w:r>
-      <w:r>
-        <w:rPr>
-          <w:rFonts w:asciiTheme="minorEastAsia" w:hAnsiTheme="minorEastAsia" w:cs="Times New Roman"/>
-          <w:kern w:val="0"/>
-        </w:rPr>
-        <w:t xml:space="preserve">video as used by the </w:t>
-      </w:r>
-      <w:proofErr w:type="spellStart"/>
-      <w:r>
-        <w:rPr>
-          <w:rFonts w:asciiTheme="minorEastAsia" w:hAnsiTheme="minorEastAsia" w:cs="Times New Roman"/>
-          <w:kern w:val="0"/>
-        </w:rPr>
-        <w:t>DoubleDigitalDesk</w:t>
-      </w:r>
-      <w:proofErr w:type="spellEnd"/>
-      <w:r>
-        <w:rPr>
-          <w:rFonts w:asciiTheme="minorEastAsia" w:hAnsiTheme="minorEastAsia" w:cs="Times New Roman"/>
-          <w:kern w:val="0"/>
-        </w:rPr>
-        <w:t xml:space="preserve">, and </w:t>
-      </w:r>
-      <w:proofErr w:type="spellStart"/>
-      <w:r>
-        <w:rPr>
-          <w:rFonts w:asciiTheme="minorEastAsia" w:hAnsiTheme="minorEastAsia" w:cs="Times New Roman"/>
-          <w:kern w:val="0"/>
-        </w:rPr>
-        <w:t>BrightBoard</w:t>
-      </w:r>
-      <w:proofErr w:type="spellEnd"/>
-      <w:r>
-        <w:rPr>
-          <w:rFonts w:asciiTheme="minorEastAsia" w:hAnsiTheme="minorEastAsia" w:cs="Times New Roman"/>
-          <w:kern w:val="0"/>
-        </w:rPr>
-        <w:t xml:space="preserve"> [Staf93] however,</w:t>
+        <w:t>For thresholded full-frame</w:t>
+      </w:r>
+      <w:r>
+        <w:rPr>
+          <w:rFonts w:asciiTheme="minorEastAsia" w:hAnsiTheme="minorEastAsia" w:cs="Times New Roman" w:hint="eastAsia"/>
+          <w:kern w:val="0"/>
+        </w:rPr>
+        <w:t xml:space="preserve"> </w:t>
+      </w:r>
+      <w:r>
+        <w:rPr>
+          <w:rFonts w:asciiTheme="minorEastAsia" w:hAnsiTheme="minorEastAsia" w:cs="Times New Roman"/>
+          <w:kern w:val="0"/>
+        </w:rPr>
+        <w:t>video as used by the DoubleDigitalDesk, and BrightBoard [Staf93] however,</w:t>
       </w:r>
       <w:r>
         <w:rPr>
@@ -13343,7 +12790,7 @@
         <w:adjustRightInd w:val="0"/>
         <w:jc w:val="left"/>
         <w:rPr>
-          <w:rFonts w:asciiTheme="minorEastAsia" w:hAnsiTheme="minorEastAsia" w:cs="Times New Roman" w:hint="eastAsia"/>
+          <w:rFonts w:asciiTheme="minorEastAsia" w:hAnsiTheme="minorEastAsia" w:cs="Times New Roman"/>
           <w:kern w:val="0"/>
         </w:rPr>
       </w:pPr>
@@ -13354,38 +12801,25 @@
         </w:rPr>
         <w:t>ただし、</w:t>
       </w:r>
-      <w:proofErr w:type="spellStart"/>
-      <w:r>
-        <w:rPr>
-          <w:rFonts w:asciiTheme="minorEastAsia" w:hAnsiTheme="minorEastAsia" w:cs="Times New Roman"/>
-          <w:kern w:val="0"/>
-        </w:rPr>
-        <w:t>DoubleDigitalDesk</w:t>
-      </w:r>
-      <w:proofErr w:type="spellEnd"/>
-      <w:r>
-        <w:rPr>
-          <w:rFonts w:asciiTheme="minorEastAsia" w:hAnsiTheme="minorEastAsia" w:cs="Times New Roman"/>
-          <w:kern w:val="0"/>
-        </w:rPr>
-        <w:t>および</w:t>
-      </w:r>
-      <w:proofErr w:type="spellStart"/>
-      <w:r>
-        <w:rPr>
-          <w:rFonts w:asciiTheme="minorEastAsia" w:hAnsiTheme="minorEastAsia" w:cs="Times New Roman"/>
-          <w:kern w:val="0"/>
-        </w:rPr>
-        <w:t>BrightBoard</w:t>
-      </w:r>
-      <w:proofErr w:type="spellEnd"/>
-      <w:r>
-        <w:rPr>
-          <w:rFonts w:asciiTheme="minorEastAsia" w:hAnsiTheme="minorEastAsia" w:cs="Times New Roman"/>
-          <w:kern w:val="0"/>
-        </w:rPr>
-        <w:t xml:space="preserve"> [Staf93]で使用されるしきい値付きフルフレームビデオの場合、これらの最適化がより重要になります。</w:t>
-      </w:r>
+      <w:r>
+        <w:rPr>
+          <w:rFonts w:asciiTheme="minorEastAsia" w:hAnsiTheme="minorEastAsia" w:cs="Times New Roman"/>
+          <w:kern w:val="0"/>
+        </w:rPr>
+        <w:t>DoubleDigitalDeskおよびBrightBoard [Staf93]で使用されるしきい値付きフルフレームビデオの場合、これらの最適化がより重要になります。</w:t>
+      </w:r>
+    </w:p>
+    <w:p>
+      <w:pPr>
+        <w:autoSpaceDE w:val="0"/>
+        <w:autoSpaceDN w:val="0"/>
+        <w:adjustRightInd w:val="0"/>
+        <w:jc w:val="left"/>
+        <w:rPr>
+          <w:rFonts w:asciiTheme="minorEastAsia" w:hAnsiTheme="minorEastAsia" w:cs="Times New Roman"/>
+          <w:kern w:val="0"/>
+        </w:rPr>
+      </w:pPr>
     </w:p>
     <w:sectPr>
       <w:pgSz w:w="11906" w:h="16838"/>
@@ -13398,7 +12832,7 @@
 </file>
 
 <file path=word/endnotes.xml><?xml version="1.0" encoding="utf-8"?>
-<w:endnotes xmlns:wpc="http://schemas.microsoft.com/office/word/2010/wordprocessingCanvas" xmlns:cx="http://schemas.microsoft.com/office/drawing/2014/chartex" xmlns:cx1="http://schemas.microsoft.com/office/drawing/2015/9/8/chartex" xmlns:cx2="http://schemas.microsoft.com/office/drawing/2015/10/21/chartex" xmlns:cx3="http://schemas.microsoft.com/office/drawing/2016/5/9/chartex" xmlns:cx4="http://schemas.microsoft.com/office/drawing/2016/5/10/chartex" xmlns:cx5="http://schemas.microsoft.com/office/drawing/2016/5/11/chartex" xmlns:cx6="http://schemas.microsoft.com/office/drawing/2016/5/12/chartex" xmlns:cx7="http://schemas.microsoft.com/office/drawing/2016/5/13/chartex" xmlns:cx8="http://schemas.microsoft.com/office/drawing/2016/5/14/chartex" xmlns:mc="http://schemas.openxmlformats.org/markup-compatibility/2006" xmlns:aink="http://schemas.microsoft.com/office/drawing/2016/ink" xmlns:am3d="http://schemas.microsoft.com/office/drawing/2017/model3d" xmlns:o="urn:schemas-microsoft-com:office:office" xmlns:r="http://schemas.openxmlformats.org/officeDocument/2006/relationships" xmlns:m="http://schemas.openxmlformats.org/officeDocument/2006/math" xmlns:v="urn:schemas-microsoft-com:vml" xmlns:wp14="http://schemas.microsoft.com/office/word/2010/wordprocessingDrawing" xmlns:wp="http://schemas.openxmlformats.org/drawingml/2006/wordprocessingDrawing" xmlns:w10="urn:schemas-microsoft-com:office:word" xmlns:w="http://schemas.openxmlformats.org/wordprocessingml/2006/main" xmlns:w14="http://schemas.microsoft.com/office/word/2010/wordml" xmlns:w15="http://schemas.microsoft.com/office/word/2012/wordml" xmlns:w16cid="http://schemas.microsoft.com/office/word/2016/wordml/cid" xmlns:w16se="http://schemas.microsoft.com/office/word/2015/wordml/symex" xmlns:wpg="http://schemas.microsoft.com/office/word/2010/wordprocessingGroup" xmlns:wpi="http://schemas.microsoft.com/office/word/2010/wordprocessingInk" xmlns:wne="http://schemas.microsoft.com/office/word/2006/wordml" xmlns:wps="http://schemas.microsoft.com/office/word/2010/wordprocessingShape" mc:Ignorable="w14 w15 w16se w16cid wp14">
+<w:endnotes xmlns:wpc="http://schemas.microsoft.com/office/word/2010/wordprocessingCanvas" xmlns:cx="http://schemas.microsoft.com/office/drawing/2014/chartex" xmlns:mc="http://schemas.openxmlformats.org/markup-compatibility/2006" xmlns:o="urn:schemas-microsoft-com:office:office" xmlns:r="http://schemas.openxmlformats.org/officeDocument/2006/relationships" xmlns:m="http://schemas.openxmlformats.org/officeDocument/2006/math" xmlns:v="urn:schemas-microsoft-com:vml" xmlns:wp14="http://schemas.microsoft.com/office/word/2010/wordprocessingDrawing" xmlns:wp="http://schemas.openxmlformats.org/drawingml/2006/wordprocessingDrawing" xmlns:w10="urn:schemas-microsoft-com:office:word" xmlns:w="http://schemas.openxmlformats.org/wordprocessingml/2006/main" xmlns:w14="http://schemas.microsoft.com/office/word/2010/wordml" xmlns:w15="http://schemas.microsoft.com/office/word/2012/wordml" xmlns:w16se="http://schemas.microsoft.com/office/word/2015/wordml/symex" xmlns:wpg="http://schemas.microsoft.com/office/word/2010/wordprocessingGroup" xmlns:wpi="http://schemas.microsoft.com/office/word/2010/wordprocessingInk" xmlns:wne="http://schemas.microsoft.com/office/word/2006/wordml" xmlns:wps="http://schemas.microsoft.com/office/word/2010/wordprocessingShape" mc:Ignorable="w14 w15 w16se wp14">
   <w:endnote w:type="separator" w:id="-1">
     <w:p>
       <w:r>
@@ -13417,7 +12851,7 @@
 </file>
 
 <file path=word/footnotes.xml><?xml version="1.0" encoding="utf-8"?>
-<w:footnotes xmlns:wpc="http://schemas.microsoft.com/office/word/2010/wordprocessingCanvas" xmlns:cx="http://schemas.microsoft.com/office/drawing/2014/chartex" xmlns:cx1="http://schemas.microsoft.com/office/drawing/2015/9/8/chartex" xmlns:cx2="http://schemas.microsoft.com/office/drawing/2015/10/21/chartex" xmlns:cx3="http://schemas.microsoft.com/office/drawing/2016/5/9/chartex" xmlns:cx4="http://schemas.microsoft.com/office/drawing/2016/5/10/chartex" xmlns:cx5="http://schemas.microsoft.com/office/drawing/2016/5/11/chartex" xmlns:cx6="http://schemas.microsoft.com/office/drawing/2016/5/12/chartex" xmlns:cx7="http://schemas.microsoft.com/office/drawing/2016/5/13/chartex" xmlns:cx8="http://schemas.microsoft.com/office/drawing/2016/5/14/chartex" xmlns:mc="http://schemas.openxmlformats.org/markup-compatibility/2006" xmlns:aink="http://schemas.microsoft.com/office/drawing/2016/ink" xmlns:am3d="http://schemas.microsoft.com/office/drawing/2017/model3d" xmlns:o="urn:schemas-microsoft-com:office:office" xmlns:r="http://schemas.openxmlformats.org/officeDocument/2006/relationships" xmlns:m="http://schemas.openxmlformats.org/officeDocument/2006/math" xmlns:v="urn:schemas-microsoft-com:vml" xmlns:wp14="http://schemas.microsoft.com/office/word/2010/wordprocessingDrawing" xmlns:wp="http://schemas.openxmlformats.org/drawingml/2006/wordprocessingDrawing" xmlns:w10="urn:schemas-microsoft-com:office:word" xmlns:w="http://schemas.openxmlformats.org/wordprocessingml/2006/main" xmlns:w14="http://schemas.microsoft.com/office/word/2010/wordml" xmlns:w15="http://schemas.microsoft.com/office/word/2012/wordml" xmlns:w16cid="http://schemas.microsoft.com/office/word/2016/wordml/cid" xmlns:w16se="http://schemas.microsoft.com/office/word/2015/wordml/symex" xmlns:wpg="http://schemas.microsoft.com/office/word/2010/wordprocessingGroup" xmlns:wpi="http://schemas.microsoft.com/office/word/2010/wordprocessingInk" xmlns:wne="http://schemas.microsoft.com/office/word/2006/wordml" xmlns:wps="http://schemas.microsoft.com/office/word/2010/wordprocessingShape" mc:Ignorable="w14 w15 w16se w16cid wp14">
+<w:footnotes xmlns:wpc="http://schemas.microsoft.com/office/word/2010/wordprocessingCanvas" xmlns:cx="http://schemas.microsoft.com/office/drawing/2014/chartex" xmlns:mc="http://schemas.openxmlformats.org/markup-compatibility/2006" xmlns:o="urn:schemas-microsoft-com:office:office" xmlns:r="http://schemas.openxmlformats.org/officeDocument/2006/relationships" xmlns:m="http://schemas.openxmlformats.org/officeDocument/2006/math" xmlns:v="urn:schemas-microsoft-com:vml" xmlns:wp14="http://schemas.microsoft.com/office/word/2010/wordprocessingDrawing" xmlns:wp="http://schemas.openxmlformats.org/drawingml/2006/wordprocessingDrawing" xmlns:w10="urn:schemas-microsoft-com:office:word" xmlns:w="http://schemas.openxmlformats.org/wordprocessingml/2006/main" xmlns:w14="http://schemas.microsoft.com/office/word/2010/wordml" xmlns:w15="http://schemas.microsoft.com/office/word/2012/wordml" xmlns:w16se="http://schemas.microsoft.com/office/word/2015/wordml/symex" xmlns:wpg="http://schemas.microsoft.com/office/word/2010/wordprocessingGroup" xmlns:wpi="http://schemas.microsoft.com/office/word/2010/wordprocessingInk" xmlns:wne="http://schemas.microsoft.com/office/word/2006/wordml" xmlns:wps="http://schemas.microsoft.com/office/word/2010/wordprocessingShape" mc:Ignorable="w14 w15 w16se wp14">
   <w:footnote w:type="separator" w:id="-1">
     <w:p>
       <w:r>
@@ -13436,7 +12870,7 @@
 </file>
 
 <file path=word/styles.xml><?xml version="1.0" encoding="utf-8"?>
-<w:styles xmlns:mc="http://schemas.openxmlformats.org/markup-compatibility/2006" xmlns:r="http://schemas.openxmlformats.org/officeDocument/2006/relationships" xmlns:w="http://schemas.openxmlformats.org/wordprocessingml/2006/main" xmlns:w14="http://schemas.microsoft.com/office/word/2010/wordml" xmlns:w15="http://schemas.microsoft.com/office/word/2012/wordml" xmlns:w16cid="http://schemas.microsoft.com/office/word/2016/wordml/cid" xmlns:w16se="http://schemas.microsoft.com/office/word/2015/wordml/symex" mc:Ignorable="w14 w15 w16se w16cid">
+<w:styles xmlns:mc="http://schemas.openxmlformats.org/markup-compatibility/2006" xmlns:r="http://schemas.openxmlformats.org/officeDocument/2006/relationships" xmlns:w="http://schemas.openxmlformats.org/wordprocessingml/2006/main" xmlns:w14="http://schemas.microsoft.com/office/word/2010/wordml" xmlns:w15="http://schemas.microsoft.com/office/word/2012/wordml" xmlns:w16se="http://schemas.microsoft.com/office/word/2015/wordml/symex" mc:Ignorable="w14 w15 w16se">
   <w:docDefaults>
     <w:rPrDefault>
       <w:rPr>
@@ -13449,7 +12883,7 @@
     </w:rPrDefault>
     <w:pPrDefault/>
   </w:docDefaults>
-  <w:latentStyles w:defLockedState="0" w:defUIPriority="99" w:defSemiHidden="0" w:defUnhideWhenUsed="0" w:defQFormat="0" w:count="375">
+  <w:latentStyles w:defLockedState="0" w:defUIPriority="99" w:defSemiHidden="0" w:defUnhideWhenUsed="0" w:defQFormat="0" w:count="371">
     <w:lsdException w:name="Normal" w:uiPriority="0" w:qFormat="1"/>
     <w:lsdException w:name="heading 1" w:uiPriority="9" w:qFormat="1"/>
     <w:lsdException w:name="heading 2" w:semiHidden="1" w:uiPriority="9" w:unhideWhenUsed="1" w:qFormat="1"/>
@@ -13821,10 +13255,6 @@
     <w:lsdException w:name="List Table 5 Dark Accent 6" w:uiPriority="50"/>
     <w:lsdException w:name="List Table 6 Colorful Accent 6" w:uiPriority="51"/>
     <w:lsdException w:name="List Table 7 Colorful Accent 6" w:uiPriority="52"/>
-    <w:lsdException w:name="Mention" w:semiHidden="1" w:unhideWhenUsed="1"/>
-    <w:lsdException w:name="Smart Hyperlink" w:semiHidden="1" w:unhideWhenUsed="1"/>
-    <w:lsdException w:name="Hashtag" w:semiHidden="1" w:unhideWhenUsed="1"/>
-    <w:lsdException w:name="Unresolved Mention" w:semiHidden="1" w:unhideWhenUsed="1"/>
   </w:latentStyles>
   <w:style w:type="paragraph" w:default="1" w:styleId="a">
     <w:name w:val="Normal"/>
